--- a/Github的使用文档.docx
+++ b/Github的使用文档.docx
@@ -1,6 +1,6 @@
 
 <file path=word/document.xml><?xml version="1.0" encoding="utf-8"?>
-<w:document xmlns:wpc="http://schemas.microsoft.com/office/word/2010/wordprocessingCanvas" xmlns:cx="http://schemas.microsoft.com/office/drawing/2014/chartex" xmlns:mc="http://schemas.openxmlformats.org/markup-compatibility/2006" xmlns:o="urn:schemas-microsoft-com:office:office" xmlns:r="http://schemas.openxmlformats.org/officeDocument/2006/relationships" xmlns:m="http://schemas.openxmlformats.org/officeDocument/2006/math" xmlns:v="urn:schemas-microsoft-com:vml" xmlns:wp14="http://schemas.microsoft.com/office/word/2010/wordprocessingDrawing" xmlns:wp="http://schemas.openxmlformats.org/drawingml/2006/wordprocessingDrawing" xmlns:w10="urn:schemas-microsoft-com:office:word" xmlns:w="http://schemas.openxmlformats.org/wordprocessingml/2006/main" xmlns:w14="http://schemas.microsoft.com/office/word/2010/wordml" xmlns:w15="http://schemas.microsoft.com/office/word/2012/wordml" xmlns:w16se="http://schemas.microsoft.com/office/word/2015/wordml/symex" xmlns:wpg="http://schemas.microsoft.com/office/word/2010/wordprocessingGroup" xmlns:wpi="http://schemas.microsoft.com/office/word/2010/wordprocessingInk" xmlns:wne="http://schemas.microsoft.com/office/word/2006/wordml" xmlns:wps="http://schemas.microsoft.com/office/word/2010/wordprocessingShape" mc:Ignorable="w14 w15 w16se wp14">
+<w:document xmlns:wpc="http://schemas.microsoft.com/office/word/2010/wordprocessingCanvas" xmlns:cx="http://schemas.microsoft.com/office/drawing/2014/chartex" xmlns:cx1="http://schemas.microsoft.com/office/drawing/2015/9/8/chartex" xmlns:cx2="http://schemas.microsoft.com/office/drawing/2015/10/21/chartex" xmlns:cx3="http://schemas.microsoft.com/office/drawing/2016/5/9/chartex" xmlns:cx4="http://schemas.microsoft.com/office/drawing/2016/5/10/chartex" xmlns:cx5="http://schemas.microsoft.com/office/drawing/2016/5/11/chartex" xmlns:cx6="http://schemas.microsoft.com/office/drawing/2016/5/12/chartex" xmlns:cx7="http://schemas.microsoft.com/office/drawing/2016/5/13/chartex" xmlns:cx8="http://schemas.microsoft.com/office/drawing/2016/5/14/chartex" xmlns:mc="http://schemas.openxmlformats.org/markup-compatibility/2006" xmlns:aink="http://schemas.microsoft.com/office/drawing/2016/ink" xmlns:am3d="http://schemas.microsoft.com/office/drawing/2017/model3d" xmlns:o="urn:schemas-microsoft-com:office:office" xmlns:r="http://schemas.openxmlformats.org/officeDocument/2006/relationships" xmlns:m="http://schemas.openxmlformats.org/officeDocument/2006/math" xmlns:v="urn:schemas-microsoft-com:vml" xmlns:wp14="http://schemas.microsoft.com/office/word/2010/wordprocessingDrawing" xmlns:wp="http://schemas.openxmlformats.org/drawingml/2006/wordprocessingDrawing" xmlns:w10="urn:schemas-microsoft-com:office:word" xmlns:w="http://schemas.openxmlformats.org/wordprocessingml/2006/main" xmlns:w14="http://schemas.microsoft.com/office/word/2010/wordml" xmlns:w15="http://schemas.microsoft.com/office/word/2012/wordml" xmlns:w16cid="http://schemas.microsoft.com/office/word/2016/wordml/cid" xmlns:w16se="http://schemas.microsoft.com/office/word/2015/wordml/symex" xmlns:wpg="http://schemas.microsoft.com/office/word/2010/wordprocessingGroup" xmlns:wpi="http://schemas.microsoft.com/office/word/2010/wordprocessingInk" xmlns:wne="http://schemas.microsoft.com/office/word/2006/wordml" xmlns:wps="http://schemas.microsoft.com/office/word/2010/wordprocessingShape" mc:Ignorable="w14 w15 w16se w16cid wp14">
   <w:body>
     <w:p>
       <w:pPr>
@@ -19,7 +19,6 @@
       <w:r>
         <w:t xml:space="preserve">        </w:t>
       </w:r>
-      <w:bookmarkStart w:id="0" w:name="_GoBack"/>
       <w:r>
         <w:rPr>
           <w:sz w:val="28"/>
@@ -59,13 +58,9 @@
         <w:t>使用文档</w:t>
       </w:r>
     </w:p>
-    <w:bookmarkEnd w:id="0"/>
-    <w:p>
-      <w:pPr>
-        <w:pStyle w:val="a3"/>
-        <w:rPr>
-          <w:rFonts w:hint="eastAsia"/>
-        </w:rPr>
+    <w:p>
+      <w:pPr>
+        <w:pStyle w:val="a3"/>
       </w:pPr>
     </w:p>
     <w:p>
@@ -153,8 +148,9 @@
           <w:szCs w:val="20"/>
           <w:shd w:val="clear" w:color="auto" w:fill="FFFFFF"/>
         </w:rPr>
-        <w:t>G</w:t>
-      </w:r>
+        <w:t>Github</w:t>
+      </w:r>
+      <w:proofErr w:type="spellEnd"/>
       <w:r>
         <w:rPr>
           <w:rFonts w:ascii="Helvetica" w:hAnsi="Helvetica" w:cs="Helvetica"/>
@@ -163,9 +159,8 @@
           <w:szCs w:val="20"/>
           <w:shd w:val="clear" w:color="auto" w:fill="FFFFFF"/>
         </w:rPr>
-        <w:t>ithub</w:t>
-      </w:r>
-      <w:proofErr w:type="spellEnd"/>
+        <w:t>是一个基于</w:t>
+      </w:r>
       <w:r>
         <w:rPr>
           <w:rFonts w:ascii="Helvetica" w:hAnsi="Helvetica" w:cs="Helvetica"/>
@@ -174,9 +169,8 @@
           <w:szCs w:val="20"/>
           <w:shd w:val="clear" w:color="auto" w:fill="FFFFFF"/>
         </w:rPr>
-        <w:t>是一个基于</w:t>
-      </w:r>
-      <w:proofErr w:type="spellStart"/>
+        <w:t>git</w:t>
+      </w:r>
       <w:r>
         <w:rPr>
           <w:rFonts w:ascii="Helvetica" w:hAnsi="Helvetica" w:cs="Helvetica"/>
@@ -185,30 +179,48 @@
           <w:szCs w:val="20"/>
           <w:shd w:val="clear" w:color="auto" w:fill="FFFFFF"/>
         </w:rPr>
-        <w:t>git</w:t>
-      </w:r>
-      <w:proofErr w:type="spellEnd"/>
-      <w:r>
-        <w:rPr>
-          <w:rFonts w:ascii="Helvetica" w:hAnsi="Helvetica" w:cs="Helvetica"/>
+        <w:t>的代码托管平台，我们一般的免费用户只能使用公共仓库，也就是代码要公开</w:t>
+      </w:r>
+      <w:r>
+        <w:rPr>
+          <w:rFonts w:ascii="Helvetica" w:hAnsi="Helvetica" w:cs="Helvetica" w:hint="eastAsia"/>
           <w:color w:val="333333"/>
           <w:sz w:val="20"/>
           <w:szCs w:val="20"/>
           <w:shd w:val="clear" w:color="auto" w:fill="FFFFFF"/>
         </w:rPr>
-        <w:t>的代码托管平台，我们一般的免费用户只能使用公共仓库，也就是代码要公开</w:t>
-      </w:r>
-      <w:r>
-        <w:rPr>
-          <w:rFonts w:ascii="Helvetica" w:hAnsi="Helvetica" w:cs="Helvetica" w:hint="eastAsia"/>
+        <w:t>（即开源）</w:t>
+      </w:r>
+      <w:r>
+        <w:rPr>
+          <w:rFonts w:ascii="Helvetica" w:hAnsi="Helvetica" w:cs="Helvetica"/>
           <w:color w:val="333333"/>
           <w:sz w:val="20"/>
           <w:szCs w:val="20"/>
           <w:shd w:val="clear" w:color="auto" w:fill="FFFFFF"/>
         </w:rPr>
-        <w:t>（即开源）</w:t>
-      </w:r>
-      <w:r>
+        <w:t>。</w:t>
+      </w:r>
+      <w:r>
+        <w:rPr>
+          <w:rFonts w:hint="eastAsia"/>
+        </w:rPr>
+        <w:t>（PS:客户端版本一般我们用不上，一般我们用来在git上获取别人已经编好或者正在调试的项目，以及一些软件如VS，</w:t>
+      </w:r>
+      <w:r>
+        <w:t>J</w:t>
+      </w:r>
+      <w:r>
+        <w:rPr>
+          <w:rFonts w:hint="eastAsia"/>
+        </w:rPr>
+        <w:t>ava等所需要的库在上面都能找到）</w:t>
+      </w:r>
+    </w:p>
+    <w:p>
+      <w:pPr>
+        <w:pStyle w:val="a3"/>
+        <w:ind w:firstLineChars="200" w:firstLine="400"/>
         <w:rPr>
           <w:rFonts w:ascii="Helvetica" w:hAnsi="Helvetica" w:cs="Helvetica"/>
           <w:color w:val="333333"/>
@@ -216,61 +228,7 @@
           <w:szCs w:val="20"/>
           <w:shd w:val="clear" w:color="auto" w:fill="FFFFFF"/>
         </w:rPr>
-        <w:t>。</w:t>
-      </w:r>
-      <w:r>
-        <w:rPr>
-          <w:rFonts w:hint="eastAsia"/>
-        </w:rPr>
-        <w:t>（PS:客户端版本一般我们用不上</w:t>
-      </w:r>
-      <w:r>
-        <w:rPr>
-          <w:rFonts w:hint="eastAsia"/>
-        </w:rPr>
-        <w:t>，一般我们用来在</w:t>
-      </w:r>
-      <w:proofErr w:type="spellStart"/>
-      <w:r>
-        <w:rPr>
-          <w:rFonts w:hint="eastAsia"/>
-        </w:rPr>
-        <w:t>git</w:t>
-      </w:r>
-      <w:proofErr w:type="spellEnd"/>
-      <w:r>
-        <w:rPr>
-          <w:rFonts w:hint="eastAsia"/>
-        </w:rPr>
-        <w:t>上获取别人已经编好</w:t>
-      </w:r>
-      <w:r>
-        <w:rPr>
-          <w:rFonts w:hint="eastAsia"/>
-        </w:rPr>
-        <w:t>或者正在</w:t>
-      </w:r>
-      <w:r>
-        <w:rPr>
-          <w:rFonts w:hint="eastAsia"/>
-        </w:rPr>
-        <w:t>调试的项目，以及一些软件如VS，</w:t>
-      </w:r>
-      <w:r>
-        <w:t>J</w:t>
-      </w:r>
-      <w:r>
-        <w:rPr>
-          <w:rFonts w:hint="eastAsia"/>
-        </w:rPr>
-        <w:t>ava等所需要的库在上面都能找到</w:t>
-      </w:r>
-      <w:r>
-        <w:rPr>
-          <w:rFonts w:hint="eastAsia"/>
-        </w:rPr>
-        <w:t>）</w:t>
-      </w:r>
+      </w:pPr>
     </w:p>
     <w:p>
       <w:pPr>
@@ -288,23 +246,7 @@
     <w:p>
       <w:pPr>
         <w:pStyle w:val="a3"/>
-        <w:ind w:firstLineChars="200" w:firstLine="400"/>
-        <w:rPr>
-          <w:rFonts w:ascii="Helvetica" w:hAnsi="Helvetica" w:cs="Helvetica" w:hint="eastAsia"/>
-          <w:color w:val="333333"/>
-          <w:sz w:val="20"/>
-          <w:szCs w:val="20"/>
-          <w:shd w:val="clear" w:color="auto" w:fill="FFFFFF"/>
-        </w:rPr>
-      </w:pPr>
-    </w:p>
-    <w:p>
-      <w:pPr>
-        <w:pStyle w:val="a3"/>
         <w:ind w:firstLineChars="200" w:firstLine="420"/>
-        <w:rPr>
-          <w:rFonts w:hint="eastAsia"/>
-        </w:rPr>
       </w:pPr>
       <w:r>
         <w:rPr>
@@ -394,23 +336,7 @@
           <w:rFonts w:hint="eastAsia"/>
           <w:color w:val="333333"/>
         </w:rPr>
-        <w:t>如果是为了</w:t>
-      </w:r>
-      <w:proofErr w:type="spellStart"/>
-      <w:r>
-        <w:rPr>
-          <w:rFonts w:hint="eastAsia"/>
-          <w:color w:val="333333"/>
-        </w:rPr>
-        <w:t>Git</w:t>
-      </w:r>
-      <w:proofErr w:type="spellEnd"/>
-      <w:r>
-        <w:rPr>
-          <w:rFonts w:hint="eastAsia"/>
-          <w:color w:val="333333"/>
-        </w:rPr>
-        <w:t>别人的</w:t>
+        <w:t>如果是为了Git别人的</w:t>
       </w:r>
       <w:proofErr w:type="gramStart"/>
       <w:r>
@@ -607,23 +533,15 @@
       <w:pPr>
         <w:pStyle w:val="a3"/>
         <w:rPr>
-          <w:rFonts w:hint="eastAsia"/>
-          <w:color w:val="333333"/>
-        </w:rPr>
-      </w:pPr>
-      <w:r>
-        <w:rPr>
-          <w:rFonts w:hint="eastAsia"/>
-          <w:color w:val="333333"/>
-        </w:rPr>
-        <w:t>上图</w:t>
-      </w:r>
-      <w:r>
-        <w:rPr>
-          <w:rFonts w:hint="eastAsia"/>
-          <w:color w:val="333333"/>
-        </w:rPr>
-        <w:t>红色圈内输入所需查找的项目或者库名称后回车。</w:t>
+          <w:color w:val="333333"/>
+        </w:rPr>
+      </w:pPr>
+      <w:r>
+        <w:rPr>
+          <w:rFonts w:hint="eastAsia"/>
+          <w:color w:val="333333"/>
+        </w:rPr>
+        <w:t>上图红色圈内输入所需查找的项目或者库名称后回车。</w:t>
       </w:r>
     </w:p>
     <w:p>
@@ -763,7 +681,6 @@
       <w:pPr>
         <w:pStyle w:val="a3"/>
         <w:rPr>
-          <w:rFonts w:hint="eastAsia"/>
           <w:color w:val="333333"/>
         </w:rPr>
       </w:pPr>
@@ -862,17 +779,11 @@
     <w:p>
       <w:pPr>
         <w:pStyle w:val="a3"/>
-        <w:rPr>
-          <w:rFonts w:hint="eastAsia"/>
-        </w:rPr>
-      </w:pPr>
-    </w:p>
-    <w:p>
-      <w:pPr>
-        <w:pStyle w:val="a3"/>
-        <w:rPr>
-          <w:rFonts w:hint="eastAsia"/>
-        </w:rPr>
+      </w:pPr>
+    </w:p>
+    <w:p>
+      <w:pPr>
+        <w:pStyle w:val="a3"/>
       </w:pPr>
       <w:r>
         <w:rPr>
@@ -990,9 +901,6 @@
       <w:pPr>
         <w:pStyle w:val="a3"/>
         <w:jc w:val="center"/>
-        <w:rPr>
-          <w:rFonts w:hint="eastAsia"/>
-        </w:rPr>
       </w:pPr>
     </w:p>
     <w:p>
@@ -1067,14 +975,14 @@
         <w:rPr>
           <w:rFonts w:hint="eastAsia"/>
         </w:rPr>
-        <w:t>小型网盘使用</w:t>
+        <w:t>小型网盘使</w:t>
       </w:r>
       <w:proofErr w:type="gramEnd"/>
       <w:r>
         <w:rPr>
           <w:rFonts w:hint="eastAsia"/>
         </w:rPr>
-        <w:t>）</w:t>
+        <w:t>用）</w:t>
       </w:r>
     </w:p>
     <w:p>
@@ -1101,9 +1009,6 @@
         <w:pStyle w:val="a3"/>
         <w:ind w:left="840"/>
         <w:jc w:val="left"/>
-        <w:rPr>
-          <w:rFonts w:hint="eastAsia"/>
-        </w:rPr>
       </w:pPr>
       <w:r>
         <w:rPr>
@@ -1187,9 +1092,6 @@
       <w:pPr>
         <w:pStyle w:val="a3"/>
         <w:jc w:val="left"/>
-        <w:rPr>
-          <w:rFonts w:hint="eastAsia"/>
-        </w:rPr>
       </w:pPr>
     </w:p>
     <w:p>
@@ -1197,9 +1099,6 @@
         <w:pStyle w:val="a3"/>
         <w:ind w:left="840"/>
         <w:jc w:val="left"/>
-        <w:rPr>
-          <w:rFonts w:hint="eastAsia"/>
-        </w:rPr>
       </w:pPr>
       <w:r>
         <w:rPr>
@@ -1270,9 +1169,6 @@
       <w:pPr>
         <w:pStyle w:val="a3"/>
         <w:jc w:val="left"/>
-        <w:rPr>
-          <w:rFonts w:hint="eastAsia"/>
-        </w:rPr>
       </w:pPr>
       <w:r>
         <w:rPr>
@@ -1318,19 +1214,7 @@
         <w:rPr>
           <w:rFonts w:hint="eastAsia"/>
         </w:rPr>
-        <w:t>可能有些许不同</w:t>
-      </w:r>
-      <w:r>
-        <w:rPr>
-          <w:rFonts w:hint="eastAsia"/>
-        </w:rPr>
-        <w:t>（</w:t>
-      </w:r>
-      <w:r>
-        <w:rPr>
-          <w:rFonts w:hint="eastAsia"/>
-        </w:rPr>
-        <w:t>此处对</w:t>
+        <w:t>可能有些许不同（此处对</w:t>
       </w:r>
       <w:proofErr w:type="spellStart"/>
       <w:r>
@@ -1344,13 +1228,7 @@
         <w:rPr>
           <w:rFonts w:hint="eastAsia"/>
         </w:rPr>
-        <w:t>暂时不做介绍</w:t>
-      </w:r>
-      <w:r>
-        <w:rPr>
-          <w:rFonts w:hint="eastAsia"/>
-        </w:rPr>
-        <w:t>）。</w:t>
+        <w:t>暂时不做介绍）。</w:t>
       </w:r>
     </w:p>
     <w:p>
@@ -1425,13 +1303,7 @@
         <w:rPr>
           <w:rFonts w:hint="eastAsia"/>
         </w:rPr>
-        <w:t>为</w:t>
-      </w:r>
-      <w:r>
-        <w:rPr>
-          <w:rFonts w:hint="eastAsia"/>
-        </w:rPr>
-        <w:t>了方便上传与操作，在官网上下载Git</w:t>
+        <w:t>为了方便上传与操作，在官网上下载Git</w:t>
       </w:r>
       <w:r>
         <w:t>H</w:t>
@@ -1467,31 +1339,7 @@
         <w:rPr>
           <w:rFonts w:hint="eastAsia"/>
         </w:rPr>
-        <w:t>创建成功后，点击</w:t>
-      </w:r>
-      <w:r>
-        <w:rPr>
-          <w:rFonts w:hint="eastAsia"/>
-        </w:rPr>
-        <w:t>上</w:t>
-      </w:r>
-      <w:r>
-        <w:rPr>
-          <w:rFonts w:hint="eastAsia"/>
-        </w:rPr>
-        <w:t>图红圈中的内容</w:t>
-      </w:r>
-      <w:r>
-        <w:rPr>
-          <w:rFonts w:hint="eastAsia"/>
-        </w:rPr>
-        <w:t>，在</w:t>
-      </w:r>
-      <w:r>
-        <w:rPr>
-          <w:rFonts w:hint="eastAsia"/>
-        </w:rPr>
-        <w:t>Git</w:t>
+        <w:t>创建成功后，点击上图红圈中的内容，在Git</w:t>
       </w:r>
       <w:r>
         <w:t>H</w:t>
@@ -1509,15 +1357,8 @@
         <w:rPr>
           <w:rFonts w:hint="eastAsia"/>
         </w:rPr>
-        <w:t>esktop</w:t>
-      </w:r>
-      <w:r>
-        <w:rPr>
-          <w:rFonts w:hint="eastAsia"/>
-        </w:rPr>
-        <w:t>中打开所建的repository。此时</w:t>
-      </w:r>
-      <w:proofErr w:type="spellStart"/>
+        <w:t>esktop中打开所建的repository。此时</w:t>
+      </w:r>
       <w:r>
         <w:t>L</w:t>
       </w:r>
@@ -1525,14 +1366,7 @@
         <w:rPr>
           <w:rFonts w:hint="eastAsia"/>
         </w:rPr>
-        <w:t>oc</w:t>
-      </w:r>
-      <w:proofErr w:type="spellEnd"/>
-      <w:r>
-        <w:rPr>
-          <w:rFonts w:hint="eastAsia"/>
-        </w:rPr>
-        <w:t>系统中已经有了一个repository的备份：</w:t>
+        <w:t>oc系统中已经有了一个repository的备份：</w:t>
       </w:r>
     </w:p>
     <w:p>
@@ -1540,9 +1374,6 @@
         <w:pStyle w:val="a3"/>
         <w:ind w:firstLineChars="600" w:firstLine="1260"/>
         <w:jc w:val="left"/>
-        <w:rPr>
-          <w:rFonts w:hint="eastAsia"/>
-        </w:rPr>
       </w:pPr>
       <w:r>
         <w:rPr>
@@ -1597,9 +1428,6 @@
         <w:pStyle w:val="a3"/>
         <w:ind w:firstLineChars="200" w:firstLine="420"/>
         <w:jc w:val="left"/>
-        <w:rPr>
-          <w:rFonts w:hint="eastAsia"/>
-        </w:rPr>
       </w:pPr>
       <w:r>
         <w:rPr>
@@ -1620,9 +1448,6 @@
         <w:pStyle w:val="a3"/>
         <w:ind w:left="840"/>
         <w:jc w:val="left"/>
-        <w:rPr>
-          <w:rFonts w:hint="eastAsia"/>
-        </w:rPr>
       </w:pPr>
       <w:r>
         <w:rPr>
@@ -1680,131 +1505,99 @@
         <w:rPr>
           <w:rFonts w:hint="eastAsia"/>
         </w:rPr>
-        <w:t>即可将所需传入</w:t>
+        <w:t>即可将所需传入git上的程序或者代码上传。</w:t>
+      </w:r>
+    </w:p>
+    <w:p>
+      <w:pPr>
+        <w:pStyle w:val="a3"/>
+        <w:jc w:val="left"/>
+      </w:pPr>
+      <w:r>
+        <w:rPr>
+          <w:rFonts w:hint="eastAsia"/>
+        </w:rPr>
+        <w:t>借助</w:t>
       </w:r>
       <w:proofErr w:type="spellStart"/>
       <w:r>
         <w:rPr>
           <w:rFonts w:hint="eastAsia"/>
         </w:rPr>
-        <w:t>git</w:t>
+        <w:t>G</w:t>
+      </w:r>
+      <w:r>
+        <w:t>ithub</w:t>
       </w:r>
       <w:proofErr w:type="spellEnd"/>
       <w:r>
-        <w:rPr>
-          <w:rFonts w:hint="eastAsia"/>
-        </w:rPr>
-        <w:t>上的程序或者代码上传。</w:t>
+        <w:t xml:space="preserve"> </w:t>
+      </w:r>
+      <w:proofErr w:type="spellStart"/>
+      <w:r>
+        <w:t>D</w:t>
+      </w:r>
+      <w:r>
+        <w:rPr>
+          <w:rFonts w:hint="eastAsia"/>
+        </w:rPr>
+        <w:t>eskTop</w:t>
+      </w:r>
+      <w:proofErr w:type="spellEnd"/>
+      <w:r>
+        <w:rPr>
+          <w:rFonts w:hint="eastAsia"/>
+        </w:rPr>
+        <w:t>可以很方便的对自己的repository进行</w:t>
+      </w:r>
+      <w:r>
+        <w:rPr>
+          <w:rFonts w:hint="eastAsia"/>
+        </w:rPr>
+        <w:t>实时更新。</w:t>
       </w:r>
     </w:p>
     <w:p>
       <w:pPr>
         <w:pStyle w:val="a3"/>
         <w:jc w:val="left"/>
-      </w:pPr>
-      <w:r>
-        <w:rPr>
-          <w:rFonts w:hint="eastAsia"/>
-        </w:rPr>
-        <w:t>借助</w:t>
+        <w:rPr>
+          <w:rFonts w:hint="eastAsia"/>
+        </w:rPr>
+      </w:pPr>
+      <w:r>
+        <w:rPr>
+          <w:rFonts w:hint="eastAsia"/>
+        </w:rPr>
+        <w:t>其中第二部分可以省略</w:t>
+      </w:r>
+      <w:bookmarkStart w:id="0" w:name="_GoBack"/>
+      <w:bookmarkEnd w:id="0"/>
+    </w:p>
+    <w:p>
+      <w:pPr>
+        <w:pStyle w:val="a3"/>
+        <w:jc w:val="left"/>
+      </w:pPr>
+      <w:r>
+        <w:rPr>
+          <w:rFonts w:hint="eastAsia"/>
+        </w:rPr>
+        <w:t>由于这是一个简要的</w:t>
       </w:r>
       <w:proofErr w:type="spellStart"/>
       <w:r>
         <w:rPr>
           <w:rFonts w:hint="eastAsia"/>
         </w:rPr>
-        <w:t>G</w:t>
-      </w:r>
-      <w:r>
-        <w:t>ithub</w:t>
+        <w:t>Github</w:t>
       </w:r>
       <w:proofErr w:type="spellEnd"/>
       <w:r>
-        <w:t xml:space="preserve"> </w:t>
-      </w:r>
-      <w:proofErr w:type="spellStart"/>
-      <w:r>
-        <w:t>D</w:t>
-      </w:r>
-      <w:r>
-        <w:rPr>
-          <w:rFonts w:hint="eastAsia"/>
-        </w:rPr>
-        <w:t>eskTop</w:t>
-      </w:r>
-      <w:proofErr w:type="spellEnd"/>
-      <w:r>
-        <w:rPr>
-          <w:rFonts w:hint="eastAsia"/>
-        </w:rPr>
-        <w:t>可以很方便的对自己的repository进行</w:t>
-      </w:r>
-      <w:r>
-        <w:rPr>
-          <w:rFonts w:hint="eastAsia"/>
-        </w:rPr>
-        <w:t>实时更新。</w:t>
-      </w:r>
-    </w:p>
-    <w:p>
-      <w:pPr>
-        <w:pStyle w:val="a3"/>
-        <w:jc w:val="left"/>
-      </w:pPr>
-    </w:p>
-    <w:p>
-      <w:pPr>
-        <w:pStyle w:val="a3"/>
-        <w:jc w:val="left"/>
-      </w:pPr>
-      <w:r>
-        <w:rPr>
-          <w:rFonts w:hint="eastAsia"/>
-        </w:rPr>
-        <w:t>、</w:t>
-      </w:r>
-    </w:p>
-    <w:p>
-      <w:pPr>
-        <w:pStyle w:val="a3"/>
-        <w:jc w:val="left"/>
-        <w:rPr>
-          <w:rFonts w:hint="eastAsia"/>
-        </w:rPr>
-      </w:pPr>
-      <w:r>
-        <w:rPr>
-          <w:rFonts w:hint="eastAsia"/>
-        </w:rPr>
-        <w:t>由于这是一个简要的</w:t>
-      </w:r>
-      <w:proofErr w:type="spellStart"/>
-      <w:r>
-        <w:rPr>
-          <w:rFonts w:hint="eastAsia"/>
-        </w:rPr>
-        <w:t>Github</w:t>
-      </w:r>
-      <w:proofErr w:type="spellEnd"/>
-      <w:r>
-        <w:rPr>
-          <w:rFonts w:hint="eastAsia"/>
-        </w:rPr>
-        <w:t>使用文档，</w:t>
-      </w:r>
-      <w:proofErr w:type="spellStart"/>
-      <w:r>
-        <w:rPr>
-          <w:rFonts w:hint="eastAsia"/>
-        </w:rPr>
-        <w:t>git</w:t>
-      </w:r>
-      <w:proofErr w:type="spellEnd"/>
-      <w:r>
-        <w:rPr>
-          <w:rFonts w:hint="eastAsia"/>
-        </w:rPr>
-        <w:t>的功能又十分强大。如果想要进一步使用，请参考下面的资料：</w:t>
+        <w:rPr>
+          <w:rFonts w:hint="eastAsia"/>
+        </w:rPr>
+        <w:t>使用文档，git的功能又十分强大。如果想要进一步使用，请参考下面的资料：</w:t>
       </w:r>
     </w:p>
     <w:p>
@@ -1839,29 +1632,12 @@
       <w:pPr>
         <w:pStyle w:val="a3"/>
         <w:jc w:val="left"/>
-        <w:rPr>
-          <w:rFonts w:hint="eastAsia"/>
-        </w:rPr>
-      </w:pPr>
-      <w:r>
-        <w:rPr>
-          <w:rFonts w:hint="eastAsia"/>
-        </w:rPr>
-        <w:t>或者查阅</w:t>
-      </w:r>
-      <w:proofErr w:type="spellStart"/>
-      <w:r>
-        <w:rPr>
-          <w:rFonts w:hint="eastAsia"/>
-        </w:rPr>
-        <w:t>git</w:t>
-      </w:r>
-      <w:proofErr w:type="spellEnd"/>
-      <w:r>
-        <w:rPr>
-          <w:rFonts w:hint="eastAsia"/>
-        </w:rPr>
-        <w:t>上的repository</w:t>
+      </w:pPr>
+      <w:r>
+        <w:rPr>
+          <w:rFonts w:hint="eastAsia"/>
+        </w:rPr>
+        <w:t>或者查阅git上的repository</w:t>
       </w:r>
       <w:r>
         <w:t>:</w:t>
@@ -1871,9 +1647,6 @@
       <w:pPr>
         <w:pStyle w:val="a3"/>
         <w:jc w:val="left"/>
-        <w:rPr>
-          <w:rFonts w:hint="eastAsia"/>
-        </w:rPr>
       </w:pPr>
       <w:r>
         <w:t>https://github.com/xirong/my-git/blob/master/how-to-use-github.md</w:t>
@@ -1890,7 +1663,7 @@
 </file>
 
 <file path=word/numbering.xml><?xml version="1.0" encoding="utf-8"?>
-<w:numbering xmlns:wpc="http://schemas.microsoft.com/office/word/2010/wordprocessingCanvas" xmlns:cx="http://schemas.microsoft.com/office/drawing/2014/chartex" xmlns:mc="http://schemas.openxmlformats.org/markup-compatibility/2006" xmlns:o="urn:schemas-microsoft-com:office:office" xmlns:r="http://schemas.openxmlformats.org/officeDocument/2006/relationships" xmlns:m="http://schemas.openxmlformats.org/officeDocument/2006/math" xmlns:v="urn:schemas-microsoft-com:vml" xmlns:wp14="http://schemas.microsoft.com/office/word/2010/wordprocessingDrawing" xmlns:wp="http://schemas.openxmlformats.org/drawingml/2006/wordprocessingDrawing" xmlns:w10="urn:schemas-microsoft-com:office:word" xmlns:w="http://schemas.openxmlformats.org/wordprocessingml/2006/main" xmlns:w14="http://schemas.microsoft.com/office/word/2010/wordml" xmlns:w15="http://schemas.microsoft.com/office/word/2012/wordml" xmlns:w16se="http://schemas.microsoft.com/office/word/2015/wordml/symex" xmlns:wpg="http://schemas.microsoft.com/office/word/2010/wordprocessingGroup" xmlns:wpi="http://schemas.microsoft.com/office/word/2010/wordprocessingInk" xmlns:wne="http://schemas.microsoft.com/office/word/2006/wordml" xmlns:wps="http://schemas.microsoft.com/office/word/2010/wordprocessingShape" mc:Ignorable="w14 w15 w16se wp14">
+<w:numbering xmlns:wpc="http://schemas.microsoft.com/office/word/2010/wordprocessingCanvas" xmlns:cx="http://schemas.microsoft.com/office/drawing/2014/chartex" xmlns:cx1="http://schemas.microsoft.com/office/drawing/2015/9/8/chartex" xmlns:cx2="http://schemas.microsoft.com/office/drawing/2015/10/21/chartex" xmlns:cx3="http://schemas.microsoft.com/office/drawing/2016/5/9/chartex" xmlns:cx4="http://schemas.microsoft.com/office/drawing/2016/5/10/chartex" xmlns:cx5="http://schemas.microsoft.com/office/drawing/2016/5/11/chartex" xmlns:cx6="http://schemas.microsoft.com/office/drawing/2016/5/12/chartex" xmlns:cx7="http://schemas.microsoft.com/office/drawing/2016/5/13/chartex" xmlns:cx8="http://schemas.microsoft.com/office/drawing/2016/5/14/chartex" xmlns:mc="http://schemas.openxmlformats.org/markup-compatibility/2006" xmlns:aink="http://schemas.microsoft.com/office/drawing/2016/ink" xmlns:am3d="http://schemas.microsoft.com/office/drawing/2017/model3d" xmlns:o="urn:schemas-microsoft-com:office:office" xmlns:r="http://schemas.openxmlformats.org/officeDocument/2006/relationships" xmlns:m="http://schemas.openxmlformats.org/officeDocument/2006/math" xmlns:v="urn:schemas-microsoft-com:vml" xmlns:wp14="http://schemas.microsoft.com/office/word/2010/wordprocessingDrawing" xmlns:wp="http://schemas.openxmlformats.org/drawingml/2006/wordprocessingDrawing" xmlns:w10="urn:schemas-microsoft-com:office:word" xmlns:w="http://schemas.openxmlformats.org/wordprocessingml/2006/main" xmlns:w14="http://schemas.microsoft.com/office/word/2010/wordml" xmlns:w15="http://schemas.microsoft.com/office/word/2012/wordml" xmlns:w16cid="http://schemas.microsoft.com/office/word/2016/wordml/cid" xmlns:w16se="http://schemas.microsoft.com/office/word/2015/wordml/symex" xmlns:wpg="http://schemas.microsoft.com/office/word/2010/wordprocessingGroup" xmlns:wpi="http://schemas.microsoft.com/office/word/2010/wordprocessingInk" xmlns:wne="http://schemas.microsoft.com/office/word/2006/wordml" xmlns:wps="http://schemas.microsoft.com/office/word/2010/wordprocessingShape" mc:Ignorable="w14 w15 w16se w16cid wp14">
   <w:abstractNum w:abstractNumId="0" w15:restartNumberingAfterBreak="0">
     <w:nsid w:val="4BE96D17"/>
     <w:multiLevelType w:val="hybridMultilevel"/>
@@ -1984,7 +1757,7 @@
 </file>
 
 <file path=word/styles.xml><?xml version="1.0" encoding="utf-8"?>
-<w:styles xmlns:mc="http://schemas.openxmlformats.org/markup-compatibility/2006" xmlns:r="http://schemas.openxmlformats.org/officeDocument/2006/relationships" xmlns:w="http://schemas.openxmlformats.org/wordprocessingml/2006/main" xmlns:w14="http://schemas.microsoft.com/office/word/2010/wordml" xmlns:w15="http://schemas.microsoft.com/office/word/2012/wordml" xmlns:w16se="http://schemas.microsoft.com/office/word/2015/wordml/symex" mc:Ignorable="w14 w15 w16se">
+<w:styles xmlns:mc="http://schemas.openxmlformats.org/markup-compatibility/2006" xmlns:r="http://schemas.openxmlformats.org/officeDocument/2006/relationships" xmlns:w="http://schemas.openxmlformats.org/wordprocessingml/2006/main" xmlns:w14="http://schemas.microsoft.com/office/word/2010/wordml" xmlns:w15="http://schemas.microsoft.com/office/word/2012/wordml" xmlns:w16cid="http://schemas.microsoft.com/office/word/2016/wordml/cid" xmlns:w16se="http://schemas.microsoft.com/office/word/2015/wordml/symex" mc:Ignorable="w14 w15 w16se w16cid">
   <w:docDefaults>
     <w:rPrDefault>
       <w:rPr>
@@ -1997,7 +1770,7 @@
     </w:rPrDefault>
     <w:pPrDefault/>
   </w:docDefaults>
-  <w:latentStyles w:defLockedState="0" w:defUIPriority="99" w:defSemiHidden="0" w:defUnhideWhenUsed="0" w:defQFormat="0" w:count="371">
+  <w:latentStyles w:defLockedState="0" w:defUIPriority="99" w:defSemiHidden="0" w:defUnhideWhenUsed="0" w:defQFormat="0" w:count="375">
     <w:lsdException w:name="Normal" w:uiPriority="0" w:qFormat="1"/>
     <w:lsdException w:name="heading 1" w:uiPriority="9" w:qFormat="1"/>
     <w:lsdException w:name="heading 2" w:semiHidden="1" w:uiPriority="9" w:unhideWhenUsed="1" w:qFormat="1"/>
@@ -2103,7 +1876,6 @@
     <w:lsdException w:name="HTML Sample" w:semiHidden="1" w:unhideWhenUsed="1"/>
     <w:lsdException w:name="HTML Typewriter" w:semiHidden="1" w:unhideWhenUsed="1"/>
     <w:lsdException w:name="HTML Variable" w:semiHidden="1" w:unhideWhenUsed="1"/>
-    <w:lsdException w:name="Normal Table" w:semiHidden="1" w:unhideWhenUsed="1"/>
     <w:lsdException w:name="annotation subject" w:semiHidden="1" w:unhideWhenUsed="1"/>
     <w:lsdException w:name="No List" w:semiHidden="1" w:unhideWhenUsed="1"/>
     <w:lsdException w:name="Outline List 1" w:semiHidden="1" w:unhideWhenUsed="1"/>
@@ -2147,10 +1919,8 @@
     <w:lsdException w:name="Table Elegant" w:semiHidden="1" w:unhideWhenUsed="1"/>
     <w:lsdException w:name="Table Professional" w:semiHidden="1" w:unhideWhenUsed="1"/>
     <w:lsdException w:name="Table Subtle 1" w:semiHidden="1" w:unhideWhenUsed="1"/>
-    <w:lsdException w:name="Table Subtle 2" w:semiHidden="1" w:unhideWhenUsed="1"/>
     <w:lsdException w:name="Table Web 1" w:semiHidden="1" w:unhideWhenUsed="1"/>
     <w:lsdException w:name="Table Web 2" w:semiHidden="1" w:unhideWhenUsed="1"/>
-    <w:lsdException w:name="Table Web 3" w:semiHidden="1" w:unhideWhenUsed="1"/>
     <w:lsdException w:name="Balloon Text" w:semiHidden="1" w:unhideWhenUsed="1"/>
     <w:lsdException w:name="Table Grid" w:uiPriority="39"/>
     <w:lsdException w:name="Table Theme" w:semiHidden="1" w:unhideWhenUsed="1"/>
@@ -2369,6 +2139,10 @@
     <w:lsdException w:name="List Table 5 Dark Accent 6" w:uiPriority="50"/>
     <w:lsdException w:name="List Table 6 Colorful Accent 6" w:uiPriority="51"/>
     <w:lsdException w:name="List Table 7 Colorful Accent 6" w:uiPriority="52"/>
+    <w:lsdException w:name="Mention" w:semiHidden="1" w:unhideWhenUsed="1"/>
+    <w:lsdException w:name="Smart Hyperlink" w:semiHidden="1" w:unhideWhenUsed="1"/>
+    <w:lsdException w:name="Hashtag" w:semiHidden="1" w:unhideWhenUsed="1"/>
+    <w:lsdException w:name="Unresolved Mention" w:semiHidden="1" w:unhideWhenUsed="1"/>
   </w:latentStyles>
   <w:style w:type="paragraph" w:default="1" w:styleId="a">
     <w:name w:val="Normal"/>

--- a/Github的使用文档.docx
+++ b/Github的使用文档.docx
@@ -131,7 +131,38 @@
         <w:rPr>
           <w:rFonts w:hint="eastAsia"/>
         </w:rPr>
-        <w:t xml:space="preserve">     </w:t>
+        <w:t>公用账号：Dlut</w:t>
+      </w:r>
+      <w:r>
+        <w:t>A</w:t>
+      </w:r>
+      <w:r>
+        <w:rPr>
+          <w:rFonts w:hint="eastAsia"/>
+        </w:rPr>
+        <w:t>737</w:t>
+      </w:r>
+    </w:p>
+    <w:p>
+      <w:pPr>
+        <w:pStyle w:val="a3"/>
+      </w:pPr>
+      <w:r>
+        <w:rPr>
+          <w:rFonts w:hint="eastAsia"/>
+        </w:rPr>
+        <w:t>密码：a737dlut</w:t>
+      </w:r>
+    </w:p>
+    <w:p>
+      <w:pPr>
+        <w:pStyle w:val="a3"/>
+      </w:pPr>
+      <w:r>
+        <w:rPr>
+          <w:rFonts w:hint="eastAsia"/>
+        </w:rPr>
+        <w:t xml:space="preserve">  </w:t>
       </w:r>
     </w:p>
     <w:p>
@@ -214,7 +245,27 @@
         <w:rPr>
           <w:rFonts w:hint="eastAsia"/>
         </w:rPr>
-        <w:t>ava等所需要的库在上面都能找到）</w:t>
+        <w:t>ava</w:t>
+      </w:r>
+      <w:r>
+        <w:rPr>
+          <w:rFonts w:hint="eastAsia"/>
+        </w:rPr>
+        <w:t>，</w:t>
+      </w:r>
+      <w:proofErr w:type="spellStart"/>
+      <w:r>
+        <w:rPr>
+          <w:rFonts w:hint="eastAsia"/>
+        </w:rPr>
+        <w:t>Matlab</w:t>
+      </w:r>
+      <w:proofErr w:type="spellEnd"/>
+      <w:r>
+        <w:rPr>
+          <w:rFonts w:hint="eastAsia"/>
+        </w:rPr>
+        <w:t>等所需要的库在上面都能找到）</w:t>
       </w:r>
     </w:p>
     <w:p>
@@ -604,6 +655,7 @@
           <w:noProof/>
           <w:color w:val="333333"/>
         </w:rPr>
+        <w:lastRenderedPageBreak/>
         <w:drawing>
           <wp:anchor distT="0" distB="0" distL="114300" distR="114300" simplePos="0" relativeHeight="251664384" behindDoc="1" locked="0" layoutInCell="1" allowOverlap="1" wp14:anchorId="7A43AF7A" wp14:editId="11AFE26C">
             <wp:simplePos x="0" y="0"/>
@@ -988,13 +1040,14 @@
     <w:p>
       <w:pPr>
         <w:pStyle w:val="a3"/>
-        <w:ind w:left="840"/>
-        <w:jc w:val="left"/>
-      </w:pPr>
-      <w:r>
-        <w:rPr>
-          <w:rFonts w:hint="eastAsia"/>
-        </w:rPr>
+        <w:ind w:left="420"/>
+        <w:jc w:val="left"/>
+      </w:pPr>
+      <w:r>
+        <w:rPr>
+          <w:rFonts w:hint="eastAsia"/>
+        </w:rPr>
+        <w:lastRenderedPageBreak/>
         <w:t>第二步：</w:t>
       </w:r>
       <w:r>
@@ -1105,7 +1158,6 @@
           <w:rFonts w:hint="eastAsia"/>
           <w:noProof/>
         </w:rPr>
-        <w:lastRenderedPageBreak/>
         <w:drawing>
           <wp:anchor distT="0" distB="0" distL="114300" distR="114300" simplePos="0" relativeHeight="251661312" behindDoc="1" locked="0" layoutInCell="1" allowOverlap="1" wp14:anchorId="52D9822B" wp14:editId="7D6382AF">
             <wp:simplePos x="0" y="0"/>
@@ -1360,6 +1412,7 @@
         <w:t>esktop中打开所建的repository。此时</w:t>
       </w:r>
       <w:r>
+        <w:lastRenderedPageBreak/>
         <w:t>L</w:t>
       </w:r>
       <w:r>
@@ -1433,8 +1486,13 @@
         <w:rPr>
           <w:rFonts w:hint="eastAsia"/>
         </w:rPr>
-        <w:lastRenderedPageBreak/>
         <w:t>点击上图中红圈所示即可进入该文件，将本地所编写的程序代码或者文档复制进该文件夹</w:t>
+      </w:r>
+      <w:r>
+        <w:rPr>
+          <w:rFonts w:hint="eastAsia"/>
+        </w:rPr>
+        <w:t>（可以直接拖入）</w:t>
       </w:r>
       <w:r>
         <w:rPr>
@@ -1507,6 +1565,24 @@
         </w:rPr>
         <w:t>即可将所需传入git上的程序或者代码上传。</w:t>
       </w:r>
+      <w:r>
+        <w:rPr>
+          <w:rFonts w:hint="eastAsia"/>
+        </w:rPr>
+        <w:t>（</w:t>
+      </w:r>
+      <w:r>
+        <w:rPr>
+          <w:rFonts w:hint="eastAsia"/>
+        </w:rPr>
+        <w:t>上图第二部可以省略</w:t>
+      </w:r>
+      <w:r>
+        <w:rPr>
+          <w:rFonts w:hint="eastAsia"/>
+        </w:rPr>
+        <w:t>）</w:t>
+      </w:r>
     </w:p>
     <w:p>
       <w:pPr>
@@ -1561,15 +1637,409 @@
       <w:pPr>
         <w:pStyle w:val="a3"/>
         <w:jc w:val="left"/>
-        <w:rPr>
-          <w:rFonts w:hint="eastAsia"/>
-        </w:rPr>
-      </w:pPr>
-      <w:r>
-        <w:rPr>
-          <w:rFonts w:hint="eastAsia"/>
-        </w:rPr>
-        <w:t>其中第二部分可以省略</w:t>
+      </w:pPr>
+    </w:p>
+    <w:p>
+      <w:pPr>
+        <w:pStyle w:val="a3"/>
+        <w:ind w:firstLineChars="200" w:firstLine="420"/>
+        <w:jc w:val="left"/>
+      </w:pPr>
+      <w:r>
+        <w:rPr>
+          <w:rFonts w:hint="eastAsia"/>
+        </w:rPr>
+        <w:t>所有在Loc端对repository进行的更改在Git</w:t>
+      </w:r>
+      <w:r>
+        <w:t>H</w:t>
+      </w:r>
+      <w:r>
+        <w:rPr>
+          <w:rFonts w:hint="eastAsia"/>
+        </w:rPr>
+        <w:t>ub</w:t>
+      </w:r>
+      <w:r>
+        <w:t xml:space="preserve"> D</w:t>
+      </w:r>
+      <w:r>
+        <w:rPr>
+          <w:rFonts w:hint="eastAsia"/>
+        </w:rPr>
+        <w:t>esktop中会得到</w:t>
+      </w:r>
+      <w:r>
+        <w:rPr>
+          <w:rFonts w:hint="eastAsia"/>
+        </w:rPr>
+        <w:t>更新，如果你觉得可以对该项目进行你所进行的更改，就将其按照上述步骤将你的更新上传到账号中。</w:t>
+      </w:r>
+    </w:p>
+    <w:p>
+      <w:pPr>
+        <w:pStyle w:val="a3"/>
+        <w:jc w:val="left"/>
+      </w:pPr>
+    </w:p>
+    <w:p>
+      <w:pPr>
+        <w:pStyle w:val="a3"/>
+        <w:jc w:val="left"/>
+      </w:pPr>
+    </w:p>
+    <w:p>
+      <w:pPr>
+        <w:pStyle w:val="a3"/>
+        <w:ind w:firstLineChars="200" w:firstLine="420"/>
+        <w:jc w:val="left"/>
+      </w:pPr>
+      <w:r>
+        <w:rPr>
+          <w:rFonts w:hint="eastAsia"/>
+        </w:rPr>
+        <w:lastRenderedPageBreak/>
+        <w:t>多人同时分工开发项目时</w:t>
+      </w:r>
+      <w:r>
+        <w:rPr>
+          <w:rFonts w:hint="eastAsia"/>
+        </w:rPr>
+        <w:t>，为了实现分工同时进行，可以按如下步骤建立每个人的分支，这些分支可以实现合并，并且G</w:t>
+      </w:r>
+      <w:r>
+        <w:t>i</w:t>
+      </w:r>
+      <w:r>
+        <w:rPr>
+          <w:rFonts w:hint="eastAsia"/>
+        </w:rPr>
+        <w:t>t</w:t>
+      </w:r>
+      <w:r>
+        <w:t>H</w:t>
+      </w:r>
+      <w:r>
+        <w:rPr>
+          <w:rFonts w:hint="eastAsia"/>
+        </w:rPr>
+        <w:t>ub能识别出两个分支中对于每个文件的变动（仅限于文本，程序文件）</w:t>
+      </w:r>
+      <w:r>
+        <w:rPr>
+          <w:rFonts w:hint="eastAsia"/>
+        </w:rPr>
+        <w:t>：</w:t>
+      </w:r>
+    </w:p>
+    <w:p>
+      <w:pPr>
+        <w:pStyle w:val="a3"/>
+        <w:jc w:val="left"/>
+      </w:pPr>
+      <w:r>
+        <w:rPr>
+          <w:noProof/>
+        </w:rPr>
+        <w:drawing>
+          <wp:inline distT="0" distB="0" distL="0" distR="0">
+            <wp:extent cx="5274310" cy="2324735"/>
+            <wp:effectExtent l="0" t="0" r="2540" b="0"/>
+            <wp:docPr id="1" name="图片 1"/>
+            <wp:cNvGraphicFramePr>
+              <a:graphicFrameLocks xmlns:a="http://schemas.openxmlformats.org/drawingml/2006/main" noChangeAspect="1"/>
+            </wp:cNvGraphicFramePr>
+            <a:graphic xmlns:a="http://schemas.openxmlformats.org/drawingml/2006/main">
+              <a:graphicData uri="http://schemas.openxmlformats.org/drawingml/2006/picture">
+                <pic:pic xmlns:pic="http://schemas.openxmlformats.org/drawingml/2006/picture">
+                  <pic:nvPicPr>
+                    <pic:cNvPr id="1" name="1526430901(1).png"/>
+                    <pic:cNvPicPr/>
+                  </pic:nvPicPr>
+                  <pic:blipFill>
+                    <a:blip r:embed="rId14">
+                      <a:extLst>
+                        <a:ext uri="{28A0092B-C50C-407E-A947-70E740481C1C}">
+                          <a14:useLocalDpi xmlns:a14="http://schemas.microsoft.com/office/drawing/2010/main" val="0"/>
+                        </a:ext>
+                      </a:extLst>
+                    </a:blip>
+                    <a:stretch>
+                      <a:fillRect/>
+                    </a:stretch>
+                  </pic:blipFill>
+                  <pic:spPr>
+                    <a:xfrm>
+                      <a:off x="0" y="0"/>
+                      <a:ext cx="5274310" cy="2324735"/>
+                    </a:xfrm>
+                    <a:prstGeom prst="rect">
+                      <a:avLst/>
+                    </a:prstGeom>
+                  </pic:spPr>
+                </pic:pic>
+              </a:graphicData>
+            </a:graphic>
+          </wp:inline>
+        </w:drawing>
+      </w:r>
+    </w:p>
+    <w:p>
+      <w:pPr>
+        <w:pStyle w:val="a3"/>
+        <w:jc w:val="left"/>
+        <w:rPr>
+          <w:rFonts w:hint="eastAsia"/>
+        </w:rPr>
+      </w:pPr>
+    </w:p>
+    <w:p>
+      <w:pPr>
+        <w:pStyle w:val="a3"/>
+        <w:jc w:val="center"/>
+        <w:rPr>
+          <w:rFonts w:hint="eastAsia"/>
+        </w:rPr>
+      </w:pPr>
+      <w:r>
+        <w:rPr>
+          <w:rFonts w:hint="eastAsia"/>
+          <w:noProof/>
+        </w:rPr>
+        <w:drawing>
+          <wp:inline distT="0" distB="0" distL="0" distR="0">
+            <wp:extent cx="3817951" cy="2499577"/>
+            <wp:effectExtent l="0" t="0" r="0" b="0"/>
+            <wp:docPr id="8" name="图片 8"/>
+            <wp:cNvGraphicFramePr>
+              <a:graphicFrameLocks xmlns:a="http://schemas.openxmlformats.org/drawingml/2006/main" noChangeAspect="1"/>
+            </wp:cNvGraphicFramePr>
+            <a:graphic xmlns:a="http://schemas.openxmlformats.org/drawingml/2006/main">
+              <a:graphicData uri="http://schemas.openxmlformats.org/drawingml/2006/picture">
+                <pic:pic xmlns:pic="http://schemas.openxmlformats.org/drawingml/2006/picture">
+                  <pic:nvPicPr>
+                    <pic:cNvPr id="8" name="1526431187(1).png"/>
+                    <pic:cNvPicPr/>
+                  </pic:nvPicPr>
+                  <pic:blipFill>
+                    <a:blip r:embed="rId15">
+                      <a:extLst>
+                        <a:ext uri="{28A0092B-C50C-407E-A947-70E740481C1C}">
+                          <a14:useLocalDpi xmlns:a14="http://schemas.microsoft.com/office/drawing/2010/main" val="0"/>
+                        </a:ext>
+                      </a:extLst>
+                    </a:blip>
+                    <a:stretch>
+                      <a:fillRect/>
+                    </a:stretch>
+                  </pic:blipFill>
+                  <pic:spPr>
+                    <a:xfrm>
+                      <a:off x="0" y="0"/>
+                      <a:ext cx="3817951" cy="2499577"/>
+                    </a:xfrm>
+                    <a:prstGeom prst="rect">
+                      <a:avLst/>
+                    </a:prstGeom>
+                  </pic:spPr>
+                </pic:pic>
+              </a:graphicData>
+            </a:graphic>
+          </wp:inline>
+        </w:drawing>
+      </w:r>
+    </w:p>
+    <w:p>
+      <w:pPr>
+        <w:pStyle w:val="a3"/>
+        <w:jc w:val="left"/>
+      </w:pPr>
+      <w:r>
+        <w:rPr>
+          <w:rFonts w:hint="eastAsia"/>
+        </w:rPr>
+        <w:t>由于这是一个简要的</w:t>
+      </w:r>
+      <w:proofErr w:type="spellStart"/>
+      <w:r>
+        <w:rPr>
+          <w:rFonts w:hint="eastAsia"/>
+        </w:rPr>
+        <w:t>Github</w:t>
+      </w:r>
+      <w:proofErr w:type="spellEnd"/>
+      <w:r>
+        <w:rPr>
+          <w:rFonts w:hint="eastAsia"/>
+        </w:rPr>
+        <w:t>使用文档，git的功能又十分强大。如果想要进一步使用，请</w:t>
+      </w:r>
+    </w:p>
+    <w:p>
+      <w:pPr>
+        <w:pStyle w:val="a3"/>
+        <w:jc w:val="left"/>
+      </w:pPr>
+      <w:r>
+        <w:rPr>
+          <w:rFonts w:hint="eastAsia"/>
+        </w:rPr>
+        <w:t>参考下面的资料：</w:t>
+      </w:r>
+    </w:p>
+    <w:p>
+      <w:pPr>
+        <w:pStyle w:val="a3"/>
+        <w:jc w:val="left"/>
+      </w:pPr>
+      <w:r>
+        <w:rPr>
+          <w:rFonts w:hint="eastAsia"/>
+        </w:rPr>
+        <w:t>实现多人分工合作时的步骤：</w:t>
+      </w:r>
+    </w:p>
+    <w:p>
+      <w:pPr>
+        <w:pStyle w:val="a3"/>
+        <w:numPr>
+          <w:ilvl w:val="0"/>
+          <w:numId w:val="2"/>
+        </w:numPr>
+        <w:jc w:val="left"/>
+      </w:pPr>
+      <w:r>
+        <w:rPr>
+          <w:rFonts w:hint="eastAsia"/>
+        </w:rPr>
+        <w:t>使用Git</w:t>
+      </w:r>
+      <w:r>
+        <w:t>H</w:t>
+      </w:r>
+      <w:r>
+        <w:rPr>
+          <w:rFonts w:hint="eastAsia"/>
+        </w:rPr>
+        <w:t>ub</w:t>
+      </w:r>
+      <w:r>
+        <w:t xml:space="preserve"> D</w:t>
+      </w:r>
+      <w:r>
+        <w:rPr>
+          <w:rFonts w:hint="eastAsia"/>
+        </w:rPr>
+        <w:t>esktop软件从账户中F</w:t>
+      </w:r>
+      <w:r>
+        <w:t>ork</w:t>
+      </w:r>
+      <w:r>
+        <w:rPr>
+          <w:rFonts w:hint="eastAsia"/>
+        </w:rPr>
+        <w:t>获取</w:t>
+      </w:r>
+      <w:r>
+        <w:rPr>
+          <w:rFonts w:hint="eastAsia"/>
+        </w:rPr>
+        <w:t>最原始的项目文件（若没有，则可由管理者建立一个新的repository）</w:t>
+      </w:r>
+    </w:p>
+    <w:p>
+      <w:pPr>
+        <w:pStyle w:val="a3"/>
+        <w:numPr>
+          <w:ilvl w:val="0"/>
+          <w:numId w:val="2"/>
+        </w:numPr>
+        <w:jc w:val="left"/>
+      </w:pPr>
+      <w:r>
+        <w:rPr>
+          <w:rFonts w:hint="eastAsia"/>
+        </w:rPr>
+        <w:t>每个分工者基于自己所分配的工作在所Fork获取的项目Loc文件中进行程序设计或者修改，此时在</w:t>
+      </w:r>
+      <w:r>
+        <w:t>G</w:t>
+      </w:r>
+      <w:r>
+        <w:rPr>
+          <w:rFonts w:hint="eastAsia"/>
+        </w:rPr>
+        <w:t>it</w:t>
+      </w:r>
+      <w:r>
+        <w:t>H</w:t>
+      </w:r>
+      <w:r>
+        <w:rPr>
+          <w:rFonts w:hint="eastAsia"/>
+        </w:rPr>
+        <w:t>ub</w:t>
+      </w:r>
+      <w:r>
+        <w:t xml:space="preserve"> D</w:t>
+      </w:r>
+      <w:r>
+        <w:rPr>
+          <w:rFonts w:hint="eastAsia"/>
+        </w:rPr>
+        <w:t>esktop上会出现项目更新的消息。</w:t>
+      </w:r>
+    </w:p>
+    <w:p>
+      <w:pPr>
+        <w:pStyle w:val="a3"/>
+        <w:numPr>
+          <w:ilvl w:val="0"/>
+          <w:numId w:val="2"/>
+        </w:numPr>
+        <w:jc w:val="left"/>
+      </w:pPr>
+      <w:r>
+        <w:rPr>
+          <w:rFonts w:hint="eastAsia"/>
+        </w:rPr>
+        <w:t>建立自己的branch，上传你的更新</w:t>
+      </w:r>
+    </w:p>
+    <w:p>
+      <w:pPr>
+        <w:pStyle w:val="a3"/>
+        <w:numPr>
+          <w:ilvl w:val="0"/>
+          <w:numId w:val="2"/>
+        </w:numPr>
+        <w:jc w:val="left"/>
+      </w:pPr>
+      <w:r>
+        <w:rPr>
+          <w:rFonts w:hint="eastAsia"/>
+        </w:rPr>
+        <w:t>当每个人更新完成之后将所建立的Branch与原始项目进行合并操作。</w:t>
+      </w:r>
+    </w:p>
+    <w:p>
+      <w:pPr>
+        <w:pStyle w:val="a3"/>
+        <w:numPr>
+          <w:ilvl w:val="0"/>
+          <w:numId w:val="2"/>
+        </w:numPr>
+        <w:jc w:val="left"/>
+        <w:rPr>
+          <w:rFonts w:hint="eastAsia"/>
+        </w:rPr>
+      </w:pPr>
+      <w:r>
+        <w:rPr>
+          <w:rFonts w:hint="eastAsia"/>
+        </w:rPr>
+        <w:t>测试</w:t>
       </w:r>
       <w:bookmarkStart w:id="0" w:name="_GoBack"/>
       <w:bookmarkEnd w:id="0"/>
@@ -1579,12 +2049,6 @@
         <w:pStyle w:val="a3"/>
         <w:jc w:val="left"/>
       </w:pPr>
-      <w:r>
-        <w:rPr>
-          <w:rFonts w:hint="eastAsia"/>
-        </w:rPr>
-        <w:t>由于这是一个简要的</w:t>
-      </w:r>
       <w:proofErr w:type="spellStart"/>
       <w:r>
         <w:rPr>
@@ -1597,29 +2061,9 @@
         <w:rPr>
           <w:rFonts w:hint="eastAsia"/>
         </w:rPr>
-        <w:t>使用文档，git的功能又十分强大。如果想要进一步使用，请参考下面的资料：</w:t>
-      </w:r>
-    </w:p>
-    <w:p>
-      <w:pPr>
-        <w:pStyle w:val="a3"/>
-        <w:jc w:val="left"/>
-      </w:pPr>
-      <w:proofErr w:type="spellStart"/>
-      <w:r>
-        <w:rPr>
-          <w:rFonts w:hint="eastAsia"/>
-        </w:rPr>
-        <w:t>Github</w:t>
-      </w:r>
-      <w:proofErr w:type="spellEnd"/>
-      <w:r>
-        <w:rPr>
-          <w:rFonts w:hint="eastAsia"/>
-        </w:rPr>
         <w:t>指导文档：</w:t>
       </w:r>
-      <w:hyperlink r:id="rId14" w:history="1">
+      <w:hyperlink r:id="rId16" w:history="1">
         <w:r>
           <w:rPr>
             <w:rStyle w:val="a4"/>
@@ -1665,6 +2109,95 @@
 <file path=word/numbering.xml><?xml version="1.0" encoding="utf-8"?>
 <w:numbering xmlns:wpc="http://schemas.microsoft.com/office/word/2010/wordprocessingCanvas" xmlns:cx="http://schemas.microsoft.com/office/drawing/2014/chartex" xmlns:cx1="http://schemas.microsoft.com/office/drawing/2015/9/8/chartex" xmlns:cx2="http://schemas.microsoft.com/office/drawing/2015/10/21/chartex" xmlns:cx3="http://schemas.microsoft.com/office/drawing/2016/5/9/chartex" xmlns:cx4="http://schemas.microsoft.com/office/drawing/2016/5/10/chartex" xmlns:cx5="http://schemas.microsoft.com/office/drawing/2016/5/11/chartex" xmlns:cx6="http://schemas.microsoft.com/office/drawing/2016/5/12/chartex" xmlns:cx7="http://schemas.microsoft.com/office/drawing/2016/5/13/chartex" xmlns:cx8="http://schemas.microsoft.com/office/drawing/2016/5/14/chartex" xmlns:mc="http://schemas.openxmlformats.org/markup-compatibility/2006" xmlns:aink="http://schemas.microsoft.com/office/drawing/2016/ink" xmlns:am3d="http://schemas.microsoft.com/office/drawing/2017/model3d" xmlns:o="urn:schemas-microsoft-com:office:office" xmlns:r="http://schemas.openxmlformats.org/officeDocument/2006/relationships" xmlns:m="http://schemas.openxmlformats.org/officeDocument/2006/math" xmlns:v="urn:schemas-microsoft-com:vml" xmlns:wp14="http://schemas.microsoft.com/office/word/2010/wordprocessingDrawing" xmlns:wp="http://schemas.openxmlformats.org/drawingml/2006/wordprocessingDrawing" xmlns:w10="urn:schemas-microsoft-com:office:word" xmlns:w="http://schemas.openxmlformats.org/wordprocessingml/2006/main" xmlns:w14="http://schemas.microsoft.com/office/word/2010/wordml" xmlns:w15="http://schemas.microsoft.com/office/word/2012/wordml" xmlns:w16cid="http://schemas.microsoft.com/office/word/2016/wordml/cid" xmlns:w16se="http://schemas.microsoft.com/office/word/2015/wordml/symex" xmlns:wpg="http://schemas.microsoft.com/office/word/2010/wordprocessingGroup" xmlns:wpi="http://schemas.microsoft.com/office/word/2010/wordprocessingInk" xmlns:wne="http://schemas.microsoft.com/office/word/2006/wordml" xmlns:wps="http://schemas.microsoft.com/office/word/2010/wordprocessingShape" mc:Ignorable="w14 w15 w16se w16cid wp14">
   <w:abstractNum w:abstractNumId="0" w15:restartNumberingAfterBreak="0">
+    <w:nsid w:val="2FC97D01"/>
+    <w:multiLevelType w:val="hybridMultilevel"/>
+    <w:tmpl w:val="B7FCC440"/>
+    <w:lvl w:ilvl="0" w:tplc="CAACC1F0">
+      <w:start w:val="1"/>
+      <w:numFmt w:val="decimal"/>
+      <w:lvlText w:val="%1，"/>
+      <w:lvlJc w:val="left"/>
+      <w:pPr>
+        <w:ind w:left="360" w:hanging="360"/>
+      </w:pPr>
+      <w:rPr>
+        <w:rFonts w:hint="default"/>
+      </w:rPr>
+    </w:lvl>
+    <w:lvl w:ilvl="1" w:tplc="04090019" w:tentative="1">
+      <w:start w:val="1"/>
+      <w:numFmt w:val="lowerLetter"/>
+      <w:lvlText w:val="%2)"/>
+      <w:lvlJc w:val="left"/>
+      <w:pPr>
+        <w:ind w:left="840" w:hanging="420"/>
+      </w:pPr>
+    </w:lvl>
+    <w:lvl w:ilvl="2" w:tplc="0409001B" w:tentative="1">
+      <w:start w:val="1"/>
+      <w:numFmt w:val="lowerRoman"/>
+      <w:lvlText w:val="%3."/>
+      <w:lvlJc w:val="right"/>
+      <w:pPr>
+        <w:ind w:left="1260" w:hanging="420"/>
+      </w:pPr>
+    </w:lvl>
+    <w:lvl w:ilvl="3" w:tplc="0409000F" w:tentative="1">
+      <w:start w:val="1"/>
+      <w:numFmt w:val="decimal"/>
+      <w:lvlText w:val="%4."/>
+      <w:lvlJc w:val="left"/>
+      <w:pPr>
+        <w:ind w:left="1680" w:hanging="420"/>
+      </w:pPr>
+    </w:lvl>
+    <w:lvl w:ilvl="4" w:tplc="04090019" w:tentative="1">
+      <w:start w:val="1"/>
+      <w:numFmt w:val="lowerLetter"/>
+      <w:lvlText w:val="%5)"/>
+      <w:lvlJc w:val="left"/>
+      <w:pPr>
+        <w:ind w:left="2100" w:hanging="420"/>
+      </w:pPr>
+    </w:lvl>
+    <w:lvl w:ilvl="5" w:tplc="0409001B" w:tentative="1">
+      <w:start w:val="1"/>
+      <w:numFmt w:val="lowerRoman"/>
+      <w:lvlText w:val="%6."/>
+      <w:lvlJc w:val="right"/>
+      <w:pPr>
+        <w:ind w:left="2520" w:hanging="420"/>
+      </w:pPr>
+    </w:lvl>
+    <w:lvl w:ilvl="6" w:tplc="0409000F" w:tentative="1">
+      <w:start w:val="1"/>
+      <w:numFmt w:val="decimal"/>
+      <w:lvlText w:val="%7."/>
+      <w:lvlJc w:val="left"/>
+      <w:pPr>
+        <w:ind w:left="2940" w:hanging="420"/>
+      </w:pPr>
+    </w:lvl>
+    <w:lvl w:ilvl="7" w:tplc="04090019" w:tentative="1">
+      <w:start w:val="1"/>
+      <w:numFmt w:val="lowerLetter"/>
+      <w:lvlText w:val="%8)"/>
+      <w:lvlJc w:val="left"/>
+      <w:pPr>
+        <w:ind w:left="3360" w:hanging="420"/>
+      </w:pPr>
+    </w:lvl>
+    <w:lvl w:ilvl="8" w:tplc="0409001B" w:tentative="1">
+      <w:start w:val="1"/>
+      <w:numFmt w:val="lowerRoman"/>
+      <w:lvlText w:val="%9."/>
+      <w:lvlJc w:val="right"/>
+      <w:pPr>
+        <w:ind w:left="3780" w:hanging="420"/>
+      </w:pPr>
+    </w:lvl>
+  </w:abstractNum>
+  <w:abstractNum w:abstractNumId="1" w15:restartNumberingAfterBreak="0">
     <w:nsid w:val="4BE96D17"/>
     <w:multiLevelType w:val="hybridMultilevel"/>
     <w:tmpl w:val="B8BA4624"/>
@@ -1751,6 +2284,9 @@
     </w:lvl>
   </w:abstractNum>
   <w:num w:numId="1">
+    <w:abstractNumId w:val="1"/>
+  </w:num>
+  <w:num w:numId="2">
     <w:abstractNumId w:val="0"/>
   </w:num>
 </w:numbering>
@@ -1876,6 +2412,7 @@
     <w:lsdException w:name="HTML Sample" w:semiHidden="1" w:unhideWhenUsed="1"/>
     <w:lsdException w:name="HTML Typewriter" w:semiHidden="1" w:unhideWhenUsed="1"/>
     <w:lsdException w:name="HTML Variable" w:semiHidden="1" w:unhideWhenUsed="1"/>
+    <w:lsdException w:name="Normal Table" w:semiHidden="1" w:unhideWhenUsed="1"/>
     <w:lsdException w:name="annotation subject" w:semiHidden="1" w:unhideWhenUsed="1"/>
     <w:lsdException w:name="No List" w:semiHidden="1" w:unhideWhenUsed="1"/>
     <w:lsdException w:name="Outline List 1" w:semiHidden="1" w:unhideWhenUsed="1"/>
@@ -1919,8 +2456,10 @@
     <w:lsdException w:name="Table Elegant" w:semiHidden="1" w:unhideWhenUsed="1"/>
     <w:lsdException w:name="Table Professional" w:semiHidden="1" w:unhideWhenUsed="1"/>
     <w:lsdException w:name="Table Subtle 1" w:semiHidden="1" w:unhideWhenUsed="1"/>
+    <w:lsdException w:name="Table Subtle 2" w:semiHidden="1" w:unhideWhenUsed="1"/>
     <w:lsdException w:name="Table Web 1" w:semiHidden="1" w:unhideWhenUsed="1"/>
     <w:lsdException w:name="Table Web 2" w:semiHidden="1" w:unhideWhenUsed="1"/>
+    <w:lsdException w:name="Table Web 3" w:semiHidden="1" w:unhideWhenUsed="1"/>
     <w:lsdException w:name="Balloon Text" w:semiHidden="1" w:unhideWhenUsed="1"/>
     <w:lsdException w:name="Table Grid" w:uiPriority="39"/>
     <w:lsdException w:name="Table Theme" w:semiHidden="1" w:unhideWhenUsed="1"/>

--- a/Github的使用文档.docx
+++ b/Github的使用文档.docx
@@ -1569,19 +1569,7 @@
         <w:rPr>
           <w:rFonts w:hint="eastAsia"/>
         </w:rPr>
-        <w:t>（</w:t>
-      </w:r>
-      <w:r>
-        <w:rPr>
-          <w:rFonts w:hint="eastAsia"/>
-        </w:rPr>
-        <w:t>上图第二部可以省略</w:t>
-      </w:r>
-      <w:r>
-        <w:rPr>
-          <w:rFonts w:hint="eastAsia"/>
-        </w:rPr>
-        <w:t>）</w:t>
+        <w:t>（上图第二部可以省略）</w:t>
       </w:r>
     </w:p>
     <w:p>
@@ -1699,13 +1687,7 @@
           <w:rFonts w:hint="eastAsia"/>
         </w:rPr>
         <w:lastRenderedPageBreak/>
-        <w:t>多人同时分工开发项目时</w:t>
-      </w:r>
-      <w:r>
-        <w:rPr>
-          <w:rFonts w:hint="eastAsia"/>
-        </w:rPr>
-        <w:t>，为了实现分工同时进行，可以按如下步骤建立每个人的分支，这些分支可以实现合并，并且G</w:t>
+        <w:t>多人同时分工开发项目时，为了实现分工同时进行，可以按如下步骤建立每个人的分支，这些分支可以实现合并，并且G</w:t>
       </w:r>
       <w:r>
         <w:t>i</w:t>
@@ -1723,13 +1705,7 @@
         <w:rPr>
           <w:rFonts w:hint="eastAsia"/>
         </w:rPr>
-        <w:t>ub能识别出两个分支中对于每个文件的变动（仅限于文本，程序文件）</w:t>
-      </w:r>
-      <w:r>
-        <w:rPr>
-          <w:rFonts w:hint="eastAsia"/>
-        </w:rPr>
-        <w:t>：</w:t>
+        <w:t>ub能识别出两个分支中对于每个文件的变动（仅限于文本，程序文件）：</w:t>
       </w:r>
     </w:p>
     <w:p>
@@ -1788,18 +1764,12 @@
       <w:pPr>
         <w:pStyle w:val="a3"/>
         <w:jc w:val="left"/>
-        <w:rPr>
-          <w:rFonts w:hint="eastAsia"/>
-        </w:rPr>
       </w:pPr>
     </w:p>
     <w:p>
       <w:pPr>
         <w:pStyle w:val="a3"/>
         <w:jc w:val="center"/>
-        <w:rPr>
-          <w:rFonts w:hint="eastAsia"/>
-        </w:rPr>
       </w:pPr>
       <w:r>
         <w:rPr>
@@ -1858,44 +1828,6 @@
         <w:rPr>
           <w:rFonts w:hint="eastAsia"/>
         </w:rPr>
-        <w:t>由于这是一个简要的</w:t>
-      </w:r>
-      <w:proofErr w:type="spellStart"/>
-      <w:r>
-        <w:rPr>
-          <w:rFonts w:hint="eastAsia"/>
-        </w:rPr>
-        <w:t>Github</w:t>
-      </w:r>
-      <w:proofErr w:type="spellEnd"/>
-      <w:r>
-        <w:rPr>
-          <w:rFonts w:hint="eastAsia"/>
-        </w:rPr>
-        <w:t>使用文档，git的功能又十分强大。如果想要进一步使用，请</w:t>
-      </w:r>
-    </w:p>
-    <w:p>
-      <w:pPr>
-        <w:pStyle w:val="a3"/>
-        <w:jc w:val="left"/>
-      </w:pPr>
-      <w:r>
-        <w:rPr>
-          <w:rFonts w:hint="eastAsia"/>
-        </w:rPr>
-        <w:t>参考下面的资料：</w:t>
-      </w:r>
-    </w:p>
-    <w:p>
-      <w:pPr>
-        <w:pStyle w:val="a3"/>
-        <w:jc w:val="left"/>
-      </w:pPr>
-      <w:r>
-        <w:rPr>
-          <w:rFonts w:hint="eastAsia"/>
-        </w:rPr>
         <w:t>实现多人分工合作时的步骤：</w:t>
       </w:r>
     </w:p>
@@ -2031,15 +1963,59 @@
           <w:numId w:val="2"/>
         </w:numPr>
         <w:jc w:val="left"/>
-        <w:rPr>
-          <w:rFonts w:hint="eastAsia"/>
-        </w:rPr>
       </w:pPr>
       <w:r>
         <w:rPr>
           <w:rFonts w:hint="eastAsia"/>
         </w:rPr>
         <w:t>测试</w:t>
+      </w:r>
+    </w:p>
+    <w:p>
+      <w:pPr>
+        <w:pStyle w:val="a3"/>
+        <w:jc w:val="left"/>
+      </w:pPr>
+    </w:p>
+    <w:p>
+      <w:pPr>
+        <w:pStyle w:val="a3"/>
+        <w:jc w:val="left"/>
+      </w:pPr>
+      <w:r>
+        <w:rPr>
+          <w:rFonts w:hint="eastAsia"/>
+        </w:rPr>
+        <w:t>由于这是一个简要的</w:t>
+      </w:r>
+      <w:proofErr w:type="spellStart"/>
+      <w:r>
+        <w:rPr>
+          <w:rFonts w:hint="eastAsia"/>
+        </w:rPr>
+        <w:t>Github</w:t>
+      </w:r>
+      <w:proofErr w:type="spellEnd"/>
+      <w:r>
+        <w:rPr>
+          <w:rFonts w:hint="eastAsia"/>
+        </w:rPr>
+        <w:t>使用文档，git的功能又十分强大。如果想要进一步使用，请</w:t>
+      </w:r>
+    </w:p>
+    <w:p>
+      <w:pPr>
+        <w:pStyle w:val="a3"/>
+        <w:jc w:val="left"/>
+        <w:rPr>
+          <w:rFonts w:hint="eastAsia"/>
+        </w:rPr>
+      </w:pPr>
+      <w:r>
+        <w:rPr>
+          <w:rFonts w:hint="eastAsia"/>
+        </w:rPr>
+        <w:t>参考下面的资料：</w:t>
       </w:r>
       <w:bookmarkStart w:id="0" w:name="_GoBack"/>
       <w:bookmarkEnd w:id="0"/>
